--- a/Allerlaatste teamevaluatie/TeamEvaluatie.docx
+++ b/Allerlaatste teamevaluatie/TeamEvaluatie.docx
@@ -833,9 +833,12 @@
           <w:numId w:val="0"/>
         </w:numPr>
         <w:rPr>
-          <w:b/>
-          <w:b/>
-          <w:bCs/>
+          <w:b w:val="false"/>
+          <w:b w:val="false"/>
+          <w:bCs w:val="false"/>
+          <w:i w:val="false"/>
+          <w:i w:val="false"/>
+          <w:iCs w:val="false"/>
         </w:rPr>
       </w:pPr>
       <w:r>
@@ -963,7 +966,6 @@
       </w:pPr>
       <w:r>
         <w:rPr/>
-        <w:t>?</w:t>
       </w:r>
     </w:p>
     <w:p>
@@ -1054,7 +1056,6 @@
           <w:bCs/>
         </w:rPr>
       </w:pPr>
-      <w:bookmarkStart w:id="0" w:name="__DdeLink__2962_804808449"/>
       <w:r>
         <w:rPr>
           <w:b/>
@@ -1062,7 +1063,6 @@
         </w:rPr>
         <w:t xml:space="preserve">Antwoord: </w:t>
       </w:r>
-      <w:bookmarkEnd w:id="0"/>
       <w:r>
         <w:rPr>
           <w:b w:val="false"/>
@@ -1345,7 +1345,747 @@
           <w:b w:val="false"/>
           <w:bCs w:val="false"/>
         </w:rPr>
-        <w:t xml:space="preserve">Zoals gezegd op een redelijk informele manier. Wel kan bij twijfel </w:t>
+        <w:t>Zoals gezegd op een redelijk informele manier. Wel kan bij twijfel de GitHub-historie van een teamlid worden nagegaan.</w:t>
+      </w:r>
+    </w:p>
+    <w:p>
+      <w:pPr>
+        <w:pStyle w:val="ListParagraph"/>
+        <w:rPr>
+          <w:b w:val="false"/>
+          <w:b w:val="false"/>
+          <w:bCs w:val="false"/>
+        </w:rPr>
+      </w:pPr>
+      <w:r>
+        <w:rPr>
+          <w:b/>
+          <w:bCs/>
+        </w:rPr>
+      </w:r>
+    </w:p>
+    <w:p>
+      <w:pPr>
+        <w:pStyle w:val="ListParagraph"/>
+        <w:rPr>
+          <w:b w:val="false"/>
+          <w:b w:val="false"/>
+          <w:bCs w:val="false"/>
+        </w:rPr>
+      </w:pPr>
+      <w:r>
+        <w:rPr>
+          <w:b/>
+          <w:bCs/>
+        </w:rPr>
+      </w:r>
+    </w:p>
+    <w:p>
+      <w:pPr>
+        <w:pStyle w:val="ListParagraph"/>
+        <w:rPr>
+          <w:b w:val="false"/>
+          <w:b w:val="false"/>
+          <w:bCs w:val="false"/>
+        </w:rPr>
+      </w:pPr>
+      <w:r>
+        <w:rPr>
+          <w:b/>
+          <w:bCs/>
+        </w:rPr>
+      </w:r>
+    </w:p>
+    <w:p>
+      <w:pPr>
+        <w:pStyle w:val="ListParagraph"/>
+        <w:rPr>
+          <w:b w:val="false"/>
+          <w:b w:val="false"/>
+          <w:bCs w:val="false"/>
+        </w:rPr>
+      </w:pPr>
+      <w:r>
+        <w:rPr>
+          <w:b/>
+          <w:bCs/>
+        </w:rPr>
+      </w:r>
+    </w:p>
+    <w:p>
+      <w:pPr>
+        <w:pStyle w:val="ListParagraph"/>
+        <w:rPr>
+          <w:b w:val="false"/>
+          <w:b w:val="false"/>
+          <w:bCs w:val="false"/>
+        </w:rPr>
+      </w:pPr>
+      <w:r>
+        <w:rPr>
+          <w:b/>
+          <w:bCs/>
+        </w:rPr>
+      </w:r>
+    </w:p>
+    <w:p>
+      <w:pPr>
+        <w:pStyle w:val="ListParagraph"/>
+        <w:rPr>
+          <w:b w:val="false"/>
+          <w:b w:val="false"/>
+          <w:bCs w:val="false"/>
+        </w:rPr>
+      </w:pPr>
+      <w:r>
+        <w:rPr>
+          <w:b/>
+          <w:bCs/>
+        </w:rPr>
+      </w:r>
+    </w:p>
+    <w:p>
+      <w:pPr>
+        <w:pStyle w:val="ListParagraph"/>
+        <w:rPr>
+          <w:b w:val="false"/>
+          <w:b w:val="false"/>
+          <w:bCs w:val="false"/>
+        </w:rPr>
+      </w:pPr>
+      <w:r>
+        <w:rPr>
+          <w:b/>
+          <w:bCs/>
+        </w:rPr>
+      </w:r>
+    </w:p>
+    <w:p>
+      <w:pPr>
+        <w:pStyle w:val="ListParagraph"/>
+        <w:rPr>
+          <w:b w:val="false"/>
+          <w:b w:val="false"/>
+          <w:bCs w:val="false"/>
+        </w:rPr>
+      </w:pPr>
+      <w:r>
+        <w:rPr>
+          <w:b/>
+          <w:bCs/>
+        </w:rPr>
+      </w:r>
+    </w:p>
+    <w:p>
+      <w:pPr>
+        <w:pStyle w:val="ListParagraph"/>
+        <w:rPr>
+          <w:b w:val="false"/>
+          <w:b w:val="false"/>
+          <w:bCs w:val="false"/>
+        </w:rPr>
+      </w:pPr>
+      <w:r>
+        <w:rPr>
+          <w:b/>
+          <w:bCs/>
+        </w:rPr>
+      </w:r>
+    </w:p>
+    <w:p>
+      <w:pPr>
+        <w:pStyle w:val="ListParagraph"/>
+        <w:rPr>
+          <w:b w:val="false"/>
+          <w:b w:val="false"/>
+          <w:bCs w:val="false"/>
+        </w:rPr>
+      </w:pPr>
+      <w:r>
+        <w:rPr>
+          <w:b/>
+          <w:bCs/>
+        </w:rPr>
+      </w:r>
+    </w:p>
+    <w:p>
+      <w:pPr>
+        <w:pStyle w:val="ListParagraph"/>
+        <w:rPr>
+          <w:b w:val="false"/>
+          <w:b w:val="false"/>
+          <w:bCs w:val="false"/>
+        </w:rPr>
+      </w:pPr>
+      <w:r>
+        <w:rPr>
+          <w:b/>
+          <w:bCs/>
+        </w:rPr>
+      </w:r>
+    </w:p>
+    <w:p>
+      <w:pPr>
+        <w:pStyle w:val="ListParagraph"/>
+        <w:rPr>
+          <w:b w:val="false"/>
+          <w:b w:val="false"/>
+          <w:bCs w:val="false"/>
+        </w:rPr>
+      </w:pPr>
+      <w:r>
+        <w:rPr>
+          <w:b/>
+          <w:bCs/>
+        </w:rPr>
+      </w:r>
+    </w:p>
+    <w:p>
+      <w:pPr>
+        <w:pStyle w:val="ListParagraph"/>
+        <w:rPr>
+          <w:b w:val="false"/>
+          <w:b w:val="false"/>
+          <w:bCs w:val="false"/>
+        </w:rPr>
+      </w:pPr>
+      <w:r>
+        <w:rPr>
+          <w:b/>
+          <w:bCs/>
+        </w:rPr>
+      </w:r>
+    </w:p>
+    <w:p>
+      <w:pPr>
+        <w:pStyle w:val="ListParagraph"/>
+        <w:rPr>
+          <w:b w:val="false"/>
+          <w:b w:val="false"/>
+          <w:bCs w:val="false"/>
+        </w:rPr>
+      </w:pPr>
+      <w:r>
+        <w:rPr>
+          <w:b/>
+          <w:bCs/>
+        </w:rPr>
+      </w:r>
+    </w:p>
+    <w:p>
+      <w:pPr>
+        <w:pStyle w:val="ListParagraph"/>
+        <w:rPr>
+          <w:b w:val="false"/>
+          <w:b w:val="false"/>
+          <w:bCs w:val="false"/>
+        </w:rPr>
+      </w:pPr>
+      <w:r>
+        <w:rPr>
+          <w:b/>
+          <w:bCs/>
+        </w:rPr>
+      </w:r>
+    </w:p>
+    <w:p>
+      <w:pPr>
+        <w:pStyle w:val="ListParagraph"/>
+        <w:rPr>
+          <w:b w:val="false"/>
+          <w:b w:val="false"/>
+          <w:bCs w:val="false"/>
+        </w:rPr>
+      </w:pPr>
+      <w:r>
+        <w:rPr>
+          <w:b/>
+          <w:bCs/>
+        </w:rPr>
+      </w:r>
+    </w:p>
+    <w:p>
+      <w:pPr>
+        <w:pStyle w:val="ListParagraph"/>
+        <w:rPr>
+          <w:b w:val="false"/>
+          <w:b w:val="false"/>
+          <w:bCs w:val="false"/>
+        </w:rPr>
+      </w:pPr>
+      <w:r>
+        <w:rPr>
+          <w:b/>
+          <w:bCs/>
+        </w:rPr>
+      </w:r>
+    </w:p>
+    <w:p>
+      <w:pPr>
+        <w:pStyle w:val="ListParagraph"/>
+        <w:rPr>
+          <w:b w:val="false"/>
+          <w:b w:val="false"/>
+          <w:bCs w:val="false"/>
+        </w:rPr>
+      </w:pPr>
+      <w:r>
+        <w:rPr>
+          <w:b/>
+          <w:bCs/>
+        </w:rPr>
+      </w:r>
+    </w:p>
+    <w:p>
+      <w:pPr>
+        <w:pStyle w:val="ListParagraph"/>
+        <w:rPr>
+          <w:b w:val="false"/>
+          <w:b w:val="false"/>
+          <w:bCs w:val="false"/>
+        </w:rPr>
+      </w:pPr>
+      <w:r>
+        <w:rPr>
+          <w:b/>
+          <w:bCs/>
+        </w:rPr>
+      </w:r>
+    </w:p>
+    <w:p>
+      <w:pPr>
+        <w:pStyle w:val="ListParagraph"/>
+        <w:rPr>
+          <w:b w:val="false"/>
+          <w:b w:val="false"/>
+          <w:bCs w:val="false"/>
+        </w:rPr>
+      </w:pPr>
+      <w:r>
+        <w:rPr>
+          <w:b/>
+          <w:bCs/>
+        </w:rPr>
+      </w:r>
+    </w:p>
+    <w:p>
+      <w:pPr>
+        <w:pStyle w:val="ListParagraph"/>
+        <w:rPr>
+          <w:b w:val="false"/>
+          <w:b w:val="false"/>
+          <w:bCs w:val="false"/>
+        </w:rPr>
+      </w:pPr>
+      <w:r>
+        <w:rPr>
+          <w:b/>
+          <w:bCs/>
+        </w:rPr>
+      </w:r>
+    </w:p>
+    <w:p>
+      <w:pPr>
+        <w:pStyle w:val="ListParagraph"/>
+        <w:rPr>
+          <w:b w:val="false"/>
+          <w:b w:val="false"/>
+          <w:bCs w:val="false"/>
+        </w:rPr>
+      </w:pPr>
+      <w:r>
+        <w:rPr>
+          <w:b/>
+          <w:bCs/>
+        </w:rPr>
+      </w:r>
+    </w:p>
+    <w:p>
+      <w:pPr>
+        <w:pStyle w:val="ListParagraph"/>
+        <w:rPr>
+          <w:b w:val="false"/>
+          <w:b w:val="false"/>
+          <w:bCs w:val="false"/>
+        </w:rPr>
+      </w:pPr>
+      <w:r>
+        <w:rPr>
+          <w:b/>
+          <w:bCs/>
+        </w:rPr>
+      </w:r>
+    </w:p>
+    <w:p>
+      <w:pPr>
+        <w:pStyle w:val="ListParagraph"/>
+        <w:rPr>
+          <w:b w:val="false"/>
+          <w:b w:val="false"/>
+          <w:bCs w:val="false"/>
+        </w:rPr>
+      </w:pPr>
+      <w:r>
+        <w:rPr>
+          <w:b/>
+          <w:bCs/>
+        </w:rPr>
+      </w:r>
+    </w:p>
+    <w:p>
+      <w:pPr>
+        <w:pStyle w:val="ListParagraph"/>
+        <w:rPr>
+          <w:b w:val="false"/>
+          <w:b w:val="false"/>
+          <w:bCs w:val="false"/>
+        </w:rPr>
+      </w:pPr>
+      <w:r>
+        <w:rPr>
+          <w:b/>
+          <w:bCs/>
+        </w:rPr>
+      </w:r>
+    </w:p>
+    <w:p>
+      <w:pPr>
+        <w:pStyle w:val="ListParagraph"/>
+        <w:rPr>
+          <w:b w:val="false"/>
+          <w:b w:val="false"/>
+          <w:bCs w:val="false"/>
+        </w:rPr>
+      </w:pPr>
+      <w:r>
+        <w:rPr>
+          <w:b/>
+          <w:bCs/>
+        </w:rPr>
+      </w:r>
+    </w:p>
+    <w:p>
+      <w:pPr>
+        <w:pStyle w:val="ListParagraph"/>
+        <w:rPr>
+          <w:b w:val="false"/>
+          <w:b w:val="false"/>
+          <w:bCs w:val="false"/>
+        </w:rPr>
+      </w:pPr>
+      <w:r>
+        <w:rPr>
+          <w:b/>
+          <w:bCs/>
+        </w:rPr>
+      </w:r>
+    </w:p>
+    <w:p>
+      <w:pPr>
+        <w:pStyle w:val="ListParagraph"/>
+        <w:rPr>
+          <w:b w:val="false"/>
+          <w:b w:val="false"/>
+          <w:bCs w:val="false"/>
+        </w:rPr>
+      </w:pPr>
+      <w:r>
+        <w:rPr>
+          <w:b/>
+          <w:bCs/>
+        </w:rPr>
+      </w:r>
+    </w:p>
+    <w:p>
+      <w:pPr>
+        <w:pStyle w:val="ListParagraph"/>
+        <w:rPr>
+          <w:b w:val="false"/>
+          <w:b w:val="false"/>
+          <w:bCs w:val="false"/>
+        </w:rPr>
+      </w:pPr>
+      <w:r>
+        <w:rPr>
+          <w:b/>
+          <w:bCs/>
+        </w:rPr>
+      </w:r>
+    </w:p>
+    <w:p>
+      <w:pPr>
+        <w:pStyle w:val="ListParagraph"/>
+        <w:rPr>
+          <w:b w:val="false"/>
+          <w:b w:val="false"/>
+          <w:bCs w:val="false"/>
+        </w:rPr>
+      </w:pPr>
+      <w:r>
+        <w:rPr>
+          <w:b/>
+          <w:bCs/>
+        </w:rPr>
+      </w:r>
+    </w:p>
+    <w:p>
+      <w:pPr>
+        <w:pStyle w:val="ListParagraph"/>
+        <w:rPr>
+          <w:b w:val="false"/>
+          <w:b w:val="false"/>
+          <w:bCs w:val="false"/>
+        </w:rPr>
+      </w:pPr>
+      <w:r>
+        <w:rPr>
+          <w:b/>
+          <w:bCs/>
+        </w:rPr>
+      </w:r>
+    </w:p>
+    <w:p>
+      <w:pPr>
+        <w:pStyle w:val="ListParagraph"/>
+        <w:rPr>
+          <w:b w:val="false"/>
+          <w:b w:val="false"/>
+          <w:bCs w:val="false"/>
+        </w:rPr>
+      </w:pPr>
+      <w:r>
+        <w:rPr>
+          <w:b/>
+          <w:bCs/>
+        </w:rPr>
+      </w:r>
+    </w:p>
+    <w:p>
+      <w:pPr>
+        <w:pStyle w:val="ListParagraph"/>
+        <w:rPr>
+          <w:b w:val="false"/>
+          <w:b w:val="false"/>
+          <w:bCs w:val="false"/>
+        </w:rPr>
+      </w:pPr>
+      <w:r>
+        <w:rPr>
+          <w:b/>
+          <w:bCs/>
+        </w:rPr>
+      </w:r>
+    </w:p>
+    <w:p>
+      <w:pPr>
+        <w:pStyle w:val="ListParagraph"/>
+        <w:rPr>
+          <w:b w:val="false"/>
+          <w:b w:val="false"/>
+          <w:bCs w:val="false"/>
+        </w:rPr>
+      </w:pPr>
+      <w:r>
+        <w:rPr>
+          <w:b/>
+          <w:bCs/>
+        </w:rPr>
+      </w:r>
+    </w:p>
+    <w:p>
+      <w:pPr>
+        <w:pStyle w:val="ListParagraph"/>
+        <w:rPr>
+          <w:b w:val="false"/>
+          <w:b w:val="false"/>
+          <w:bCs w:val="false"/>
+        </w:rPr>
+      </w:pPr>
+      <w:r>
+        <w:rPr>
+          <w:b/>
+          <w:bCs/>
+        </w:rPr>
+      </w:r>
+    </w:p>
+    <w:p>
+      <w:pPr>
+        <w:pStyle w:val="ListParagraph"/>
+        <w:rPr>
+          <w:b w:val="false"/>
+          <w:b w:val="false"/>
+          <w:bCs w:val="false"/>
+        </w:rPr>
+      </w:pPr>
+      <w:r>
+        <w:rPr>
+          <w:b/>
+          <w:bCs/>
+        </w:rPr>
+      </w:r>
+    </w:p>
+    <w:p>
+      <w:pPr>
+        <w:pStyle w:val="ListParagraph"/>
+        <w:rPr>
+          <w:b w:val="false"/>
+          <w:b w:val="false"/>
+          <w:bCs w:val="false"/>
+        </w:rPr>
+      </w:pPr>
+      <w:r>
+        <w:rPr>
+          <w:b/>
+          <w:bCs/>
+        </w:rPr>
+      </w:r>
+    </w:p>
+    <w:p>
+      <w:pPr>
+        <w:pStyle w:val="ListParagraph"/>
+        <w:rPr>
+          <w:b w:val="false"/>
+          <w:b w:val="false"/>
+          <w:bCs w:val="false"/>
+        </w:rPr>
+      </w:pPr>
+      <w:r>
+        <w:rPr>
+          <w:b/>
+          <w:bCs/>
+        </w:rPr>
+      </w:r>
+    </w:p>
+    <w:p>
+      <w:pPr>
+        <w:pStyle w:val="ListParagraph"/>
+        <w:rPr>
+          <w:b w:val="false"/>
+          <w:b w:val="false"/>
+          <w:bCs w:val="false"/>
+        </w:rPr>
+      </w:pPr>
+      <w:r>
+        <w:rPr>
+          <w:b/>
+          <w:bCs/>
+        </w:rPr>
+      </w:r>
+    </w:p>
+    <w:p>
+      <w:pPr>
+        <w:pStyle w:val="ListParagraph"/>
+        <w:rPr>
+          <w:b w:val="false"/>
+          <w:b w:val="false"/>
+          <w:bCs w:val="false"/>
+        </w:rPr>
+      </w:pPr>
+      <w:r>
+        <w:rPr>
+          <w:b/>
+          <w:bCs/>
+        </w:rPr>
+      </w:r>
+    </w:p>
+    <w:p>
+      <w:pPr>
+        <w:pStyle w:val="ListParagraph"/>
+        <w:rPr>
+          <w:b w:val="false"/>
+          <w:b w:val="false"/>
+          <w:bCs w:val="false"/>
+        </w:rPr>
+      </w:pPr>
+      <w:r>
+        <w:rPr>
+          <w:b/>
+          <w:bCs/>
+        </w:rPr>
+      </w:r>
+    </w:p>
+    <w:p>
+      <w:pPr>
+        <w:pStyle w:val="ListParagraph"/>
+        <w:rPr>
+          <w:b w:val="false"/>
+          <w:b w:val="false"/>
+          <w:bCs w:val="false"/>
+        </w:rPr>
+      </w:pPr>
+      <w:r>
+        <w:rPr>
+          <w:b/>
+          <w:bCs/>
+        </w:rPr>
+      </w:r>
+    </w:p>
+    <w:p>
+      <w:pPr>
+        <w:pStyle w:val="ListParagraph"/>
+        <w:rPr>
+          <w:b w:val="false"/>
+          <w:b w:val="false"/>
+          <w:bCs w:val="false"/>
+        </w:rPr>
+      </w:pPr>
+      <w:r>
+        <w:rPr>
+          <w:b/>
+          <w:bCs/>
+        </w:rPr>
+      </w:r>
+    </w:p>
+    <w:p>
+      <w:pPr>
+        <w:pStyle w:val="ListParagraph"/>
+        <w:rPr>
+          <w:b w:val="false"/>
+          <w:b w:val="false"/>
+          <w:bCs w:val="false"/>
+        </w:rPr>
+      </w:pPr>
+      <w:r>
+        <w:rPr>
+          <w:b/>
+          <w:bCs/>
+        </w:rPr>
+      </w:r>
+    </w:p>
+    <w:p>
+      <w:pPr>
+        <w:pStyle w:val="ListParagraph"/>
+        <w:jc w:val="center"/>
+        <w:rPr>
+          <w:b/>
+          <w:b/>
+          <w:bCs/>
+        </w:rPr>
+      </w:pPr>
+      <w:r>
+        <w:rPr>
+          <w:b/>
+          <w:bCs/>
+          <w:sz w:val="40"/>
+          <w:szCs w:val="40"/>
+        </w:rPr>
+        <w:t>Peer review door: Robert.</w:t>
+      </w:r>
+    </w:p>
+    <w:p>
+      <w:pPr>
+        <w:pStyle w:val="ListParagraph"/>
+        <w:rPr>
+          <w:b w:val="false"/>
+          <w:b w:val="false"/>
+          <w:bCs w:val="false"/>
+        </w:rPr>
+      </w:pPr>
+      <w:r>
+        <w:rPr>
+          <w:b/>
+          <w:bCs/>
+        </w:rPr>
       </w:r>
     </w:p>
     <w:p>
@@ -1367,6 +2107,7 @@
         <w:pStyle w:val="Normal"/>
         <w:rPr/>
       </w:pPr>
+      <w:bookmarkStart w:id="0" w:name="__DdeLink__3334_804808449"/>
       <w:r>
         <w:rPr>
           <w:b/>
@@ -1379,6 +2120,8 @@
         <w:pStyle w:val="Normal"/>
         <w:rPr/>
       </w:pPr>
+      <w:bookmarkStart w:id="1" w:name="__DdeLink__3334_804808449"/>
+      <w:bookmarkEnd w:id="1"/>
       <w:r>
         <w:rPr/>
         <w:t>Als basis neem je de richtlijn vanuit de algemene projecthandleiding die je in het eerste jaar gebruikt hebt. Daarnaast bespreek je per teamlid in 250-350 woorden:</w:t>
@@ -1410,6 +2153,103 @@
     <w:p>
       <w:pPr>
         <w:pStyle w:val="ListParagraph"/>
+        <w:rPr/>
+      </w:pPr>
+      <w:r>
+        <w:rPr/>
+      </w:r>
+    </w:p>
+    <w:p>
+      <w:pPr>
+        <w:pStyle w:val="ListParagraph"/>
+        <w:rPr/>
+      </w:pPr>
+      <w:r>
+        <w:rPr>
+          <w:b/>
+          <w:bCs/>
+        </w:rPr>
+        <w:t xml:space="preserve">Steven: </w:t>
+      </w:r>
+      <w:r>
+        <w:rPr>
+          <w:b w:val="false"/>
+          <w:bCs w:val="false"/>
+        </w:rPr>
+        <w:t>Ja, zeker weten. Steven leert snel en heeft zelden hulp nodig. Hij vind het wel fijn om feedback te krijgen op zijn werk, maar echte hulp heeft hij meestal niet nodig.</w:t>
+      </w:r>
+    </w:p>
+    <w:p>
+      <w:pPr>
+        <w:pStyle w:val="ListParagraph"/>
+        <w:rPr>
+          <w:b/>
+          <w:b/>
+          <w:bCs/>
+        </w:rPr>
+      </w:pPr>
+      <w:r>
+        <w:rPr>
+          <w:b/>
+          <w:bCs/>
+        </w:rPr>
+        <w:t xml:space="preserve">Robin: </w:t>
+      </w:r>
+      <w:r>
+        <w:rPr>
+          <w:b w:val="false"/>
+          <w:bCs w:val="false"/>
+        </w:rPr>
+        <w:t>Robin heeft meer hulp nodig dan de rest van het team, al is dit zeker wel verbeterd tov. Het begin van het project. Hij heeft nog af en toe moeite met het zelf oppikken van werk maar als hij eenmaal een steuntje in de rug heeft gekregen lukt het prima.</w:t>
+      </w:r>
+    </w:p>
+    <w:p>
+      <w:pPr>
+        <w:pStyle w:val="ListParagraph"/>
+        <w:rPr>
+          <w:b/>
+          <w:b/>
+          <w:bCs/>
+        </w:rPr>
+      </w:pPr>
+      <w:r>
+        <w:rPr>
+          <w:b/>
+          <w:bCs/>
+        </w:rPr>
+        <w:t>Cees-Jan</w:t>
+      </w:r>
+      <w:r>
+        <w:rPr>
+          <w:b w:val="false"/>
+          <w:bCs w:val="false"/>
+        </w:rPr>
+        <w:t>: Voor CJ geldt net als voor Steven dat hij prima zelfstandig kan werken, maar feedback wel waardeer</w:t>
+      </w:r>
+      <w:r>
+        <w:rPr>
+          <w:b w:val="false"/>
+          <w:bCs w:val="false"/>
+        </w:rPr>
+        <w:t>t.</w:t>
+      </w:r>
+    </w:p>
+    <w:p>
+      <w:pPr>
+        <w:pStyle w:val="ListParagraph"/>
+        <w:rPr>
+          <w:b w:val="false"/>
+          <w:b w:val="false"/>
+          <w:bCs w:val="false"/>
+        </w:rPr>
+      </w:pPr>
+      <w:r>
+        <w:rPr/>
+      </w:r>
+    </w:p>
+    <w:p>
+      <w:pPr>
+        <w:pStyle w:val="ListParagraph"/>
         <w:numPr>
           <w:ilvl w:val="0"/>
           <w:numId w:val="1"/>
@@ -1421,6 +2261,120 @@
           <w:rFonts w:cs="Arial"/>
         </w:rPr>
         <w:t>Zijn je teamgenoten in staat om zelfstandig nieuwe technieken op te pikken in dit project?</w:t>
+      </w:r>
+    </w:p>
+    <w:p>
+      <w:pPr>
+        <w:pStyle w:val="ListParagraph"/>
+        <w:rPr>
+          <w:rFonts w:cs="Arial"/>
+        </w:rPr>
+      </w:pPr>
+      <w:r>
+        <w:rPr/>
+      </w:r>
+    </w:p>
+    <w:p>
+      <w:pPr>
+        <w:pStyle w:val="ListParagraph"/>
+        <w:rPr>
+          <w:b/>
+          <w:b/>
+          <w:bCs/>
+        </w:rPr>
+      </w:pPr>
+      <w:r>
+        <w:rPr>
+          <w:rFonts w:cs="Arial"/>
+          <w:b/>
+          <w:bCs/>
+        </w:rPr>
+        <w:t xml:space="preserve">Steven: </w:t>
+      </w:r>
+      <w:r>
+        <w:rPr>
+          <w:rFonts w:cs="Arial"/>
+          <w:b w:val="false"/>
+          <w:bCs w:val="false"/>
+        </w:rPr>
+        <w:t>Steven is naar mijn mening het snelst met het oppikken van nieuwe technieken. Hij doet dit snel, vakkundig en is ook handig met het helpen van anderen.</w:t>
+      </w:r>
+    </w:p>
+    <w:p>
+      <w:pPr>
+        <w:pStyle w:val="ListParagraph"/>
+        <w:rPr>
+          <w:b/>
+          <w:b/>
+          <w:bCs/>
+        </w:rPr>
+      </w:pPr>
+      <w:r>
+        <w:rPr>
+          <w:rFonts w:cs="Arial"/>
+          <w:b/>
+          <w:bCs/>
+        </w:rPr>
+        <w:t xml:space="preserve">Robin: </w:t>
+      </w:r>
+      <w:r>
+        <w:rPr>
+          <w:rFonts w:cs="Arial"/>
+          <w:b w:val="false"/>
+          <w:bCs w:val="false"/>
+        </w:rPr>
+        <w:t xml:space="preserve">Robin heeft meestal wat meer tijd nodig voor </w:t>
+      </w:r>
+      <w:r>
+        <w:rPr>
+          <w:rFonts w:cs="Arial"/>
+          <w:b w:val="false"/>
+          <w:bCs w:val="false"/>
+        </w:rPr>
+        <w:t>het oppikken van een nieuwe techniek. Hij heeft meer hulp nodig dan de rest en doet er wat langer over om een nieuwe techniek effectief te grbuiken, maar als hij eenmaal is opgestart kan hij een nieuwe techniek redelijk effectief gebruiken.</w:t>
+      </w:r>
+    </w:p>
+    <w:p>
+      <w:pPr>
+        <w:pStyle w:val="ListParagraph"/>
+        <w:rPr>
+          <w:b/>
+          <w:b/>
+          <w:bCs/>
+        </w:rPr>
+      </w:pPr>
+      <w:r>
+        <w:rPr>
+          <w:rFonts w:cs="Arial"/>
+          <w:b/>
+          <w:bCs/>
+        </w:rPr>
+        <w:t>Cees-Jan</w:t>
+      </w:r>
+      <w:r>
+        <w:rPr>
+          <w:rFonts w:cs="Arial"/>
+          <w:b w:val="false"/>
+          <w:bCs w:val="false"/>
+        </w:rPr>
+        <w:t>: CJ is net zoals steven snel gewend aan een nieuwe techniek. Hij heeft vaak wel moeite met het uitleggen van een door hem ontdekte techniek.</w:t>
+      </w:r>
+    </w:p>
+    <w:p>
+      <w:pPr>
+        <w:pStyle w:val="ListParagraph"/>
+        <w:rPr>
+          <w:rFonts w:cs="Arial"/>
+          <w:b w:val="false"/>
+          <w:b w:val="false"/>
+          <w:bCs w:val="false"/>
+        </w:rPr>
+      </w:pPr>
+      <w:r>
+        <w:rPr>
+          <w:b/>
+          <w:bCs/>
+        </w:rPr>
       </w:r>
     </w:p>
     <w:p>
@@ -1457,6 +2411,123 @@
     <w:p>
       <w:pPr>
         <w:pStyle w:val="ListParagraph"/>
+        <w:rPr>
+          <w:rFonts w:cs="Arial"/>
+        </w:rPr>
+      </w:pPr>
+      <w:r>
+        <w:rPr>
+          <w:b/>
+          <w:bCs/>
+        </w:rPr>
+      </w:r>
+    </w:p>
+    <w:p>
+      <w:pPr>
+        <w:pStyle w:val="ListParagraph"/>
+        <w:rPr>
+          <w:b/>
+          <w:b/>
+          <w:bCs/>
+        </w:rPr>
+      </w:pPr>
+      <w:r>
+        <w:rPr>
+          <w:rFonts w:cs="Arial"/>
+          <w:b/>
+          <w:bCs/>
+        </w:rPr>
+        <w:t xml:space="preserve">Steven: </w:t>
+      </w:r>
+      <w:r>
+        <w:rPr>
+          <w:rFonts w:cs="Arial"/>
+          <w:b w:val="false"/>
+          <w:bCs w:val="false"/>
+        </w:rPr>
+        <w:t>Steven is onze onofficiële teamleider en hij heeft mijns inziens deze positie ook verdiend. Hij is een goede leidinggever; crisisbestand en ingenieus. Hij is ook een prima programmeur die grote waarde hecht aan het schrijven van schone, overzichtelijke code.</w:t>
+      </w:r>
+    </w:p>
+    <w:p>
+      <w:pPr>
+        <w:pStyle w:val="ListParagraph"/>
+        <w:rPr>
+          <w:b/>
+          <w:b/>
+          <w:bCs/>
+        </w:rPr>
+      </w:pPr>
+      <w:r>
+        <w:rPr>
+          <w:rFonts w:cs="Arial"/>
+          <w:b/>
+          <w:bCs/>
+        </w:rPr>
+        <w:t xml:space="preserve">Robin: </w:t>
+      </w:r>
+      <w:r>
+        <w:rPr>
+          <w:rFonts w:cs="Arial"/>
+          <w:b w:val="false"/>
+          <w:bCs w:val="false"/>
+        </w:rPr>
+        <w:t>Robin is zeer gemotiveerd en zet zich altijd voor 100% in. Ook neemt hij vaak zelf het initiatief om nieuwe functionaliteit te bouwen, ipv dat je hem altijd moet vragen om iets te gaan doen. Hij heeft zich ook erg verdiept in het Laravel framework, wat zeer handig is geweest voor het hele team.</w:t>
+      </w:r>
+    </w:p>
+    <w:p>
+      <w:pPr>
+        <w:pStyle w:val="ListParagraph"/>
+        <w:rPr>
+          <w:b/>
+          <w:b/>
+          <w:bCs/>
+        </w:rPr>
+      </w:pPr>
+      <w:r>
+        <w:rPr>
+          <w:rFonts w:cs="Arial"/>
+          <w:b/>
+          <w:bCs/>
+        </w:rPr>
+        <w:t xml:space="preserve">Cees-Jan: </w:t>
+      </w:r>
+      <w:r>
+        <w:rPr>
+          <w:rFonts w:cs="Arial"/>
+          <w:b w:val="false"/>
+          <w:bCs w:val="false"/>
+        </w:rPr>
+        <w:t xml:space="preserve">Cees-Jan is een snelle, goede en snelle programmeur (had ik al gezegd dat Cees-Jan snel werkt?). Hij heeft zich sinds het begin van </w:t>
+      </w:r>
+      <w:r>
+        <w:rPr>
+          <w:rFonts w:cs="Arial"/>
+          <w:b w:val="false"/>
+          <w:bCs w:val="false"/>
+        </w:rPr>
+        <w:t xml:space="preserve">het project ook erg verbeterd als het gaat om nette code scrhijven. </w:t>
+      </w:r>
+    </w:p>
+    <w:p>
+      <w:pPr>
+        <w:pStyle w:val="ListParagraph"/>
+        <w:rPr>
+          <w:rFonts w:cs="Arial"/>
+          <w:b w:val="false"/>
+          <w:b w:val="false"/>
+          <w:bCs w:val="false"/>
+        </w:rPr>
+      </w:pPr>
+      <w:r>
+        <w:rPr>
+          <w:b/>
+          <w:bCs/>
+        </w:rPr>
+      </w:r>
+    </w:p>
+    <w:p>
+      <w:pPr>
+        <w:pStyle w:val="ListParagraph"/>
         <w:numPr>
           <w:ilvl w:val="0"/>
           <w:numId w:val="1"/>
@@ -1469,7 +2540,8 @@
       <w:r>
         <w:rPr>
           <w:rFonts w:cs="Arial" w:ascii="CG Times" w:hAnsi="CG Times"/>
-          <w:sz w:val="24"/>
+          <w:sz w:val="20"/>
+          <w:szCs w:val="20"/>
         </w:rPr>
         <w:t xml:space="preserve">Geef aan waar je teamleden zich in moeten verbeteren (obv </w:t>
       </w:r>
@@ -1478,7 +2550,8 @@
           <w:rPr>
             <w:rStyle w:val="InternetLink"/>
             <w:rFonts w:cs="Arial" w:ascii="CG Times" w:hAnsi="CG Times"/>
-            <w:sz w:val="24"/>
+            <w:sz w:val="20"/>
+            <w:szCs w:val="20"/>
           </w:rPr>
           <w:t>full-stack</w:t>
         </w:r>
@@ -1486,7 +2559,8 @@
       <w:r>
         <w:rPr>
           <w:rFonts w:cs="Arial" w:ascii="CG Times" w:hAnsi="CG Times"/>
-          <w:sz w:val="24"/>
+          <w:sz w:val="20"/>
+          <w:szCs w:val="20"/>
         </w:rPr>
         <w:t xml:space="preserve">)? </w:t>
       </w:r>
@@ -1496,14 +2570,218 @@
         <w:pStyle w:val="Normal"/>
         <w:rPr>
           <w:rFonts w:ascii="CG Times" w:hAnsi="CG Times"/>
-          <w:sz w:val="24"/>
+          <w:sz w:val="20"/>
+          <w:szCs w:val="20"/>
         </w:rPr>
       </w:pPr>
       <w:r>
         <w:rPr>
           <w:rFonts w:ascii="CG Times" w:hAnsi="CG Times"/>
-          <w:sz w:val="24"/>
-        </w:rPr>
+          <w:sz w:val="20"/>
+          <w:szCs w:val="20"/>
+        </w:rPr>
+        <w:tab/>
+      </w:r>
+    </w:p>
+    <w:p>
+      <w:pPr>
+        <w:pStyle w:val="Normal"/>
+        <w:rPr>
+          <w:rFonts w:ascii="Arial" w:hAnsi="Arial"/>
+          <w:sz w:val="22"/>
+          <w:szCs w:val="22"/>
+        </w:rPr>
+      </w:pPr>
+      <w:r>
+        <w:rPr>
+          <w:rFonts w:ascii="Arial" w:hAnsi="Arial"/>
+          <w:b/>
+          <w:bCs/>
+          <w:sz w:val="22"/>
+          <w:szCs w:val="22"/>
+        </w:rPr>
+        <w:tab/>
+      </w:r>
+      <w:r>
+        <w:rPr>
+          <w:rFonts w:ascii="Arial" w:hAnsi="Arial"/>
+          <w:b/>
+          <w:bCs/>
+          <w:sz w:val="20"/>
+          <w:szCs w:val="20"/>
+        </w:rPr>
+        <w:t>Steven</w:t>
+      </w:r>
+      <w:r>
+        <w:rPr>
+          <w:rFonts w:ascii="Arial" w:hAnsi="Arial"/>
+          <w:b w:val="false"/>
+          <w:bCs w:val="false"/>
+          <w:sz w:val="20"/>
+          <w:szCs w:val="20"/>
+        </w:rPr>
+        <w:t xml:space="preserve">: Steven heeft als teamleider een beetje een focus-probleem: Hij is soms een soort </w:t>
+        <w:tab/>
+        <w:t>vliegende keep die van probleem naar probleem springt. Alhoewel hij hier goed mee om gaat,</w:t>
+      </w:r>
+    </w:p>
+    <w:p>
+      <w:pPr>
+        <w:pStyle w:val="Normal"/>
+        <w:rPr>
+          <w:rFonts w:ascii="Arial" w:hAnsi="Arial"/>
+          <w:sz w:val="22"/>
+          <w:szCs w:val="22"/>
+        </w:rPr>
+      </w:pPr>
+      <w:r>
+        <w:rPr>
+          <w:rFonts w:ascii="Arial" w:hAnsi="Arial"/>
+          <w:b w:val="false"/>
+          <w:bCs w:val="false"/>
+          <w:sz w:val="20"/>
+          <w:szCs w:val="20"/>
+        </w:rPr>
+        <w:tab/>
+        <w:t>kan het zijn van een 'vliegende keep' misschien minder voldoening geven dan het hebben van 1</w:t>
+      </w:r>
+    </w:p>
+    <w:p>
+      <w:pPr>
+        <w:pStyle w:val="Normal"/>
+        <w:rPr>
+          <w:rFonts w:ascii="Arial" w:hAnsi="Arial"/>
+          <w:sz w:val="22"/>
+          <w:szCs w:val="22"/>
+        </w:rPr>
+      </w:pPr>
+      <w:r>
+        <w:rPr>
+          <w:rFonts w:ascii="Arial" w:hAnsi="Arial"/>
+          <w:b w:val="false"/>
+          <w:bCs w:val="false"/>
+          <w:sz w:val="20"/>
+          <w:szCs w:val="20"/>
+        </w:rPr>
+        <w:t xml:space="preserve"> </w:t>
+      </w:r>
+      <w:r>
+        <w:rPr>
+          <w:rFonts w:ascii="Arial" w:hAnsi="Arial"/>
+          <w:b w:val="false"/>
+          <w:bCs w:val="false"/>
+          <w:sz w:val="20"/>
+          <w:szCs w:val="20"/>
+        </w:rPr>
+        <w:tab/>
+        <w:t>standaardtaak.</w:t>
+      </w:r>
+    </w:p>
+    <w:p>
+      <w:pPr>
+        <w:pStyle w:val="Normal"/>
+        <w:rPr>
+          <w:rFonts w:ascii="Arial" w:hAnsi="Arial"/>
+          <w:sz w:val="22"/>
+          <w:szCs w:val="22"/>
+        </w:rPr>
+      </w:pPr>
+      <w:r>
+        <w:rPr>
+          <w:rFonts w:ascii="Arial" w:hAnsi="Arial"/>
+          <w:b w:val="false"/>
+          <w:bCs w:val="false"/>
+          <w:sz w:val="20"/>
+          <w:szCs w:val="20"/>
+        </w:rPr>
+        <w:tab/>
+      </w:r>
+      <w:r>
+        <w:rPr>
+          <w:rFonts w:ascii="Arial" w:hAnsi="Arial"/>
+          <w:b/>
+          <w:bCs/>
+          <w:sz w:val="20"/>
+          <w:szCs w:val="20"/>
+        </w:rPr>
+        <w:t xml:space="preserve">Robin: </w:t>
+      </w:r>
+      <w:r>
+        <w:rPr>
+          <w:rFonts w:ascii="Arial" w:hAnsi="Arial"/>
+          <w:b w:val="false"/>
+          <w:bCs w:val="false"/>
+          <w:sz w:val="20"/>
+          <w:szCs w:val="20"/>
+        </w:rPr>
+        <w:t xml:space="preserve">Voor Robin is het denk ik belangrijk dat hij iets sneller een nieuwe techniek “aanpakt”. </w:t>
+        <w:tab/>
+        <w:t xml:space="preserve">Robin wil veel leren en verdiept zich erg in nieuwe technieken. Alhoewel dit zo zijn voordelen heeft </w:t>
+      </w:r>
+    </w:p>
+    <w:p>
+      <w:pPr>
+        <w:pStyle w:val="Normal"/>
+        <w:rPr>
+          <w:rFonts w:ascii="Arial" w:hAnsi="Arial"/>
+          <w:sz w:val="22"/>
+          <w:szCs w:val="22"/>
+        </w:rPr>
+      </w:pPr>
+      <w:r>
+        <w:rPr>
+          <w:rFonts w:ascii="Arial" w:hAnsi="Arial"/>
+          <w:b w:val="false"/>
+          <w:bCs w:val="false"/>
+          <w:sz w:val="20"/>
+          <w:szCs w:val="20"/>
+        </w:rPr>
+        <w:tab/>
+        <w:t>(zoals bij het Laravel framework) kost het ook veel tijd.</w:t>
+      </w:r>
+    </w:p>
+    <w:p>
+      <w:pPr>
+        <w:pStyle w:val="Normal"/>
+        <w:rPr>
+          <w:rFonts w:ascii="Arial" w:hAnsi="Arial"/>
+          <w:sz w:val="22"/>
+          <w:szCs w:val="22"/>
+        </w:rPr>
+      </w:pPr>
+      <w:r>
+        <w:rPr>
+          <w:rFonts w:ascii="Arial" w:hAnsi="Arial"/>
+          <w:b w:val="false"/>
+          <w:bCs w:val="false"/>
+          <w:sz w:val="20"/>
+          <w:szCs w:val="20"/>
+        </w:rPr>
+        <w:tab/>
+      </w:r>
+      <w:r>
+        <w:rPr>
+          <w:rFonts w:ascii="Arial" w:hAnsi="Arial"/>
+          <w:b/>
+          <w:bCs/>
+          <w:sz w:val="20"/>
+          <w:szCs w:val="20"/>
+        </w:rPr>
+        <w:t xml:space="preserve">Cees-Jan: </w:t>
+      </w:r>
+      <w:r>
+        <w:rPr>
+          <w:rFonts w:ascii="Arial" w:hAnsi="Arial"/>
+          <w:b w:val="false"/>
+          <w:bCs w:val="false"/>
+          <w:sz w:val="20"/>
+          <w:szCs w:val="20"/>
+        </w:rPr>
+        <w:t xml:space="preserve">Cees-Jan moet denk ik vooral nog steeds beter communiceren. Hij werkt vaak aan veel </w:t>
+        <w:tab/>
+        <w:t xml:space="preserve">dingen tegelijk, waardoor er soms dubbele code geschreven word omdat een ander teamlid niet </w:t>
+        <w:tab/>
+        <w:t>weet dat CJ al aan een taak werkt.</w:t>
       </w:r>
     </w:p>
     <w:p>
@@ -1513,7 +2791,7 @@
           <w:ilvl w:val="0"/>
           <w:numId w:val="0"/>
         </w:numPr>
-        <w:jc w:val="center"/>
+        <w:jc w:val="left"/>
         <w:outlineLvl w:val="0"/>
         <w:rPr/>
       </w:pPr>
@@ -1522,6 +2800,7 @@
           <w:rFonts w:ascii="CG Times" w:hAnsi="CG Times"/>
           <w:sz w:val="28"/>
         </w:rPr>
+        <w:tab/>
         <w:t xml:space="preserve"> </w:t>
       </w:r>
     </w:p>
@@ -1628,7 +2907,7 @@
       <w:fldChar w:fldCharType="separate"/>
     </w:r>
     <w:r>
-      <w:t>3</w:t>
+      <w:t>5</w:t>
     </w:r>
     <w:r>
       <w:fldChar w:fldCharType="end"/>
